--- a/Webgrafía.docx
+++ b/Webgrafía.docx
@@ -162,129 +162,207 @@
         <w:t xml:space="preserve"> .png)</w:t>
       </w:r>
     </w:p>
+    <w:p>
+      <w:hyperlink r:id="rId11" w:history="1">
+        <w:r>
+          <w:rPr>
+            <w:rStyle w:val="Hipervnculo"/>
+          </w:rPr>
+          <w:t>CONTADOR DE PRODUCTOS EN CARRITO DE COMPRAS – @javiercruzweb (wordpress.com)</w:t>
+        </w:r>
+      </w:hyperlink>
+      <w:r>
+        <w:t xml:space="preserve"> contador carro</w:t>
+      </w:r>
+    </w:p>
+    <w:p>
+      <w:r>
+        <w:t xml:space="preserve">https://youtu.be/IiuKAmgRYeM ----&gt; </w:t>
+      </w:r>
+      <w:proofErr w:type="spellStart"/>
+      <w:r>
+        <w:t>confg</w:t>
+      </w:r>
+      <w:proofErr w:type="spellEnd"/>
+      <w:r>
+        <w:t xml:space="preserve"> </w:t>
+      </w:r>
+      <w:proofErr w:type="spellStart"/>
+      <w:r>
+        <w:t>Firebase</w:t>
+      </w:r>
+      <w:proofErr w:type="spellEnd"/>
+      <w:r>
+        <w:t xml:space="preserve"> en </w:t>
+      </w:r>
+      <w:proofErr w:type="spellStart"/>
+      <w:r>
+        <w:t>AndroidStudio</w:t>
+      </w:r>
+      <w:proofErr w:type="spellEnd"/>
+    </w:p>
+    <w:p>
+      <w:r>
+        <w:t xml:space="preserve">https://youtu.be/KYPc7CAYJOw ----&gt; </w:t>
+      </w:r>
+      <w:proofErr w:type="spellStart"/>
+      <w:r>
+        <w:t>firebase</w:t>
+      </w:r>
+      <w:proofErr w:type="spellEnd"/>
+    </w:p>
     <w:p/>
     <w:p>
-      <w:r>
-        <w:t xml:space="preserve">https://youtu.be/IiuKAmgRYeM ----&gt; </w:t>
-      </w:r>
-      <w:proofErr w:type="spellStart"/>
-      <w:r>
-        <w:t>confg</w:t>
-      </w:r>
-      <w:proofErr w:type="spellEnd"/>
+      <w:proofErr w:type="spellStart"/>
+      <w:r>
+        <w:t>AwesomeValidation</w:t>
+      </w:r>
+      <w:proofErr w:type="spellEnd"/>
+      <w:r>
+        <w:t xml:space="preserve"> --&gt; https://youtu.be/aVyKywyFOzM</w:t>
+      </w:r>
+    </w:p>
+    <w:p>
+      <w:r>
+        <w:t xml:space="preserve">Consola de </w:t>
+      </w:r>
+      <w:proofErr w:type="spellStart"/>
+      <w:r>
+        <w:t>FireBase</w:t>
+      </w:r>
+      <w:proofErr w:type="spellEnd"/>
+      <w:r>
+        <w:t xml:space="preserve"> --&gt; </w:t>
+      </w:r>
+      <w:hyperlink r:id="rId12" w:history="1">
+        <w:r>
+          <w:rPr>
+            <w:rStyle w:val="Hipervnculo"/>
+          </w:rPr>
+          <w:t>https://console.firebase.google.com/u/0/?msclkid=2a0a3c24ceea11ec8dbee72a98008d74</w:t>
+        </w:r>
+      </w:hyperlink>
       <w:r>
         <w:t xml:space="preserve"> </w:t>
       </w:r>
-      <w:proofErr w:type="spellStart"/>
-      <w:r>
-        <w:t>Firebase</w:t>
-      </w:r>
-      <w:proofErr w:type="spellEnd"/>
-      <w:r>
-        <w:t xml:space="preserve"> en </w:t>
-      </w:r>
-      <w:proofErr w:type="spellStart"/>
-      <w:r>
-        <w:t>AndroidStudio</w:t>
-      </w:r>
-      <w:proofErr w:type="spellEnd"/>
-    </w:p>
-    <w:p>
-      <w:r>
-        <w:t xml:space="preserve">https://youtu.be/KYPc7CAYJOw ----&gt; </w:t>
-      </w:r>
-      <w:proofErr w:type="spellStart"/>
-      <w:r>
-        <w:t>firebase</w:t>
-      </w:r>
-      <w:proofErr w:type="spellEnd"/>
+    </w:p>
+    <w:p>
+      <w:r>
+        <w:t>Gu</w:t>
+      </w:r>
+      <w:r>
+        <w:t>í</w:t>
+      </w:r>
+      <w:r>
+        <w:t xml:space="preserve">a Android </w:t>
+      </w:r>
+      <w:r>
+        <w:sym w:font="Wingdings" w:char="F0E0"/>
+      </w:r>
+      <w:r>
+        <w:t xml:space="preserve"> </w:t>
+      </w:r>
+      <w:hyperlink r:id="rId13" w:history="1">
+        <w:r>
+          <w:rPr>
+            <w:rStyle w:val="Hipervnculo"/>
+          </w:rPr>
+          <w:t xml:space="preserve">Referencia de atributos de </w:t>
+        </w:r>
+        <w:proofErr w:type="gramStart"/>
+        <w:r>
+          <w:rPr>
+            <w:rStyle w:val="Hipervnculo"/>
+          </w:rPr>
+          <w:t>herramientas  |</w:t>
+        </w:r>
+        <w:proofErr w:type="gramEnd"/>
+        <w:r>
+          <w:rPr>
+            <w:rStyle w:val="Hipervnculo"/>
+          </w:rPr>
+          <w:t xml:space="preserve">  Android Studio  |  Android </w:t>
+        </w:r>
+        <w:proofErr w:type="spellStart"/>
+        <w:r>
+          <w:rPr>
+            <w:rStyle w:val="Hipervnculo"/>
+          </w:rPr>
+          <w:t>Developers</w:t>
+        </w:r>
+        <w:proofErr w:type="spellEnd"/>
+      </w:hyperlink>
     </w:p>
     <w:p/>
     <w:p>
-      <w:proofErr w:type="spellStart"/>
-      <w:r>
-        <w:t>AwesomeValidation</w:t>
-      </w:r>
-      <w:proofErr w:type="spellEnd"/>
-      <w:r>
-        <w:t xml:space="preserve"> --&gt; https://youtu.be/aVyKywyFOzM</w:t>
-      </w:r>
-    </w:p>
-    <w:p>
-      <w:r>
-        <w:t xml:space="preserve">Consola de </w:t>
-      </w:r>
-      <w:proofErr w:type="spellStart"/>
-      <w:r>
-        <w:t>FireBase</w:t>
-      </w:r>
-      <w:proofErr w:type="spellEnd"/>
-      <w:r>
-        <w:t xml:space="preserve"> --&gt; </w:t>
-      </w:r>
-      <w:hyperlink r:id="rId11" w:history="1">
-        <w:r>
-          <w:rPr>
-            <w:rStyle w:val="Hipervnculo"/>
-          </w:rPr>
-          <w:t>https://console.firebase.google.com/u/0/?msclkid=2a0a3c24ceea11ec8dbee72a98008d74</w:t>
-        </w:r>
-      </w:hyperlink>
+      <w:r>
+        <w:t>Herramientas online:</w:t>
+      </w:r>
+    </w:p>
+    <w:p>
+      <w:pPr>
+        <w:rPr>
+          <w:rFonts w:ascii="Roboto" w:hAnsi="Roboto"/>
+          <w:color w:val="006621"/>
+          <w:shd w:val="clear" w:color="auto" w:fill="FFFFFF"/>
+        </w:rPr>
+      </w:pPr>
+      <w:proofErr w:type="spellStart"/>
+      <w:r>
+        <w:t>Canva</w:t>
+      </w:r>
+      <w:proofErr w:type="spellEnd"/>
       <w:r>
         <w:t xml:space="preserve"> </w:t>
       </w:r>
-    </w:p>
-    <w:p>
-      <w:r>
-        <w:t>Gu</w:t>
-      </w:r>
-      <w:r>
-        <w:t>í</w:t>
-      </w:r>
-      <w:r>
-        <w:t xml:space="preserve">a Android </w:t>
-      </w:r>
-      <w:r>
-        <w:sym w:font="Wingdings" w:char="F0E0"/>
-      </w:r>
-      <w:r>
+      <w:r>
+        <w:t xml:space="preserve">                                                 </w:t>
+      </w:r>
+      <w:hyperlink r:id="rId14" w:history="1">
+        <w:r>
+          <w:rPr>
+            <w:rStyle w:val="Hipervnculo"/>
+            <w:rFonts w:ascii="Roboto" w:hAnsi="Roboto"/>
+            <w:shd w:val="clear" w:color="auto" w:fill="FFFFFF"/>
+          </w:rPr>
+          <w:t>https://www.canva.com/es_es</w:t>
+        </w:r>
+      </w:hyperlink>
+    </w:p>
+    <w:p>
+      <w:proofErr w:type="spellStart"/>
+      <w:r>
+        <w:rPr>
+          <w:rFonts w:ascii="Roboto" w:hAnsi="Roboto"/>
+          <w:color w:val="006621"/>
+          <w:shd w:val="clear" w:color="auto" w:fill="FFFFFF"/>
+        </w:rPr>
+        <w:t>Pixlr</w:t>
+      </w:r>
+      <w:proofErr w:type="spellEnd"/>
+      <w:r>
+        <w:rPr>
+          <w:rFonts w:ascii="Roboto" w:hAnsi="Roboto"/>
+          <w:color w:val="006621"/>
+          <w:shd w:val="clear" w:color="auto" w:fill="FFFFFF"/>
+        </w:rPr>
         <w:t xml:space="preserve"> </w:t>
       </w:r>
-      <w:hyperlink r:id="rId12" w:history="1">
-        <w:r>
-          <w:rPr>
-            <w:rStyle w:val="Hipervnculo"/>
-          </w:rPr>
-          <w:t xml:space="preserve">Referencia de atributos de </w:t>
-        </w:r>
-        <w:proofErr w:type="gramStart"/>
-        <w:r>
-          <w:rPr>
-            <w:rStyle w:val="Hipervnculo"/>
-          </w:rPr>
-          <w:t>herramientas  |</w:t>
-        </w:r>
-        <w:proofErr w:type="gramEnd"/>
-        <w:r>
-          <w:rPr>
-            <w:rStyle w:val="Hipervnculo"/>
-          </w:rPr>
-          <w:t xml:space="preserve">  Android Studio  |  Android </w:t>
-        </w:r>
-        <w:proofErr w:type="spellStart"/>
-        <w:r>
-          <w:rPr>
-            <w:rStyle w:val="Hipervnculo"/>
-          </w:rPr>
-          <w:t>Developers</w:t>
-        </w:r>
-        <w:proofErr w:type="spellEnd"/>
-      </w:hyperlink>
-    </w:p>
-    <w:p/>
-    <w:p>
-      <w:r>
-        <w:t>Herramientas online:</w:t>
+      <w:r>
+        <w:rPr>
+          <w:rFonts w:ascii="Roboto" w:hAnsi="Roboto"/>
+          <w:color w:val="006621"/>
+          <w:shd w:val="clear" w:color="auto" w:fill="FFFFFF"/>
+        </w:rPr>
+        <w:t xml:space="preserve">                                              </w:t>
+      </w:r>
+      <w:r>
+        <w:rPr>
+          <w:rFonts w:ascii="Roboto" w:hAnsi="Roboto"/>
+          <w:color w:val="006621"/>
+          <w:shd w:val="clear" w:color="auto" w:fill="FFFFFF"/>
+        </w:rPr>
+        <w:t>https://pixlr.com</w:t>
       </w:r>
     </w:p>
     <w:p>
@@ -293,22 +371,67 @@
           <w:rFonts w:ascii="Roboto" w:hAnsi="Roboto"/>
           <w:color w:val="006621"/>
           <w:shd w:val="clear" w:color="auto" w:fill="FFFFFF"/>
+        </w:rPr>
+      </w:pPr>
+      <w:proofErr w:type="spellStart"/>
+      <w:r>
+        <w:rPr>
+          <w:rFonts w:ascii="Roboto" w:hAnsi="Roboto"/>
+          <w:color w:val="006621"/>
+          <w:shd w:val="clear" w:color="auto" w:fill="FFFFFF"/>
+        </w:rPr>
+        <w:t>Convertio</w:t>
+      </w:r>
+      <w:proofErr w:type="spellEnd"/>
+      <w:r>
+        <w:rPr>
+          <w:rFonts w:ascii="Roboto" w:hAnsi="Roboto"/>
+          <w:color w:val="006621"/>
+          <w:shd w:val="clear" w:color="auto" w:fill="FFFFFF"/>
+        </w:rPr>
+        <w:t xml:space="preserve">                                      </w:t>
+      </w:r>
+      <w:hyperlink r:id="rId15" w:history="1">
+        <w:r>
+          <w:rPr>
+            <w:rStyle w:val="Hipervnculo"/>
+            <w:rFonts w:ascii="Roboto" w:hAnsi="Roboto"/>
+            <w:shd w:val="clear" w:color="auto" w:fill="FFFFFF"/>
+          </w:rPr>
+          <w:t>Https://convertio.co/es</w:t>
+        </w:r>
+      </w:hyperlink>
+    </w:p>
+    <w:p>
+      <w:pPr>
+        <w:rPr>
+          <w:rFonts w:ascii="Roboto" w:hAnsi="Roboto"/>
+          <w:color w:val="006621"/>
+          <w:shd w:val="clear" w:color="auto" w:fill="FFFFFF"/>
           <w:lang w:val="en-US"/>
         </w:rPr>
       </w:pPr>
-      <w:r>
-        <w:rPr>
+      <w:proofErr w:type="spellStart"/>
+      <w:r>
+        <w:rPr>
+          <w:rFonts w:ascii="Roboto" w:hAnsi="Roboto"/>
+          <w:color w:val="006621"/>
+          <w:shd w:val="clear" w:color="auto" w:fill="FFFFFF"/>
           <w:lang w:val="en-US"/>
         </w:rPr>
-        <w:t xml:space="preserve">Canva </w:t>
-      </w:r>
-      <w:r>
-        <w:rPr>
+        <w:t>Pexels</w:t>
+      </w:r>
+      <w:proofErr w:type="spellEnd"/>
+      <w:r>
+        <w:rPr>
+          <w:rFonts w:ascii="Roboto" w:hAnsi="Roboto"/>
+          <w:color w:val="006621"/>
+          <w:shd w:val="clear" w:color="auto" w:fill="FFFFFF"/>
           <w:lang w:val="en-US"/>
         </w:rPr>
-        <w:t xml:space="preserve">                                                 </w:t>
-      </w:r>
-      <w:hyperlink r:id="rId13" w:history="1">
+        <w:t xml:space="preserve">                                           </w:t>
+      </w:r>
+      <w:hyperlink r:id="rId16" w:history="1">
         <w:r>
           <w:rPr>
             <w:rStyle w:val="Hipervnculo"/>
@@ -316,52 +439,15 @@
             <w:shd w:val="clear" w:color="auto" w:fill="FFFFFF"/>
             <w:lang w:val="en-US"/>
           </w:rPr>
-          <w:t>https://www.canva.com/es_es</w:t>
-        </w:r>
-      </w:hyperlink>
-    </w:p>
-    <w:p>
-      <w:proofErr w:type="spellStart"/>
-      <w:r>
-        <w:rPr>
-          <w:rFonts w:ascii="Roboto" w:hAnsi="Roboto"/>
-          <w:color w:val="006621"/>
-          <w:shd w:val="clear" w:color="auto" w:fill="FFFFFF"/>
-        </w:rPr>
-        <w:t>Pixlr</w:t>
-      </w:r>
-      <w:proofErr w:type="spellEnd"/>
-      <w:r>
-        <w:rPr>
-          <w:rFonts w:ascii="Roboto" w:hAnsi="Roboto"/>
-          <w:color w:val="006621"/>
-          <w:shd w:val="clear" w:color="auto" w:fill="FFFFFF"/>
-        </w:rPr>
-        <w:t xml:space="preserve"> </w:t>
-      </w:r>
-      <w:r>
-        <w:rPr>
-          <w:rFonts w:ascii="Roboto" w:hAnsi="Roboto"/>
-          <w:color w:val="006621"/>
-          <w:shd w:val="clear" w:color="auto" w:fill="FFFFFF"/>
-        </w:rPr>
-        <w:t xml:space="preserve">                                              </w:t>
-      </w:r>
-      <w:r>
-        <w:rPr>
-          <w:rFonts w:ascii="Roboto" w:hAnsi="Roboto"/>
-          <w:color w:val="006621"/>
-          <w:shd w:val="clear" w:color="auto" w:fill="FFFFFF"/>
-        </w:rPr>
-        <w:t>https://pixlr.com</w:t>
-      </w:r>
+          <w:t>https://www.pexels.com</w:t>
+        </w:r>
+      </w:hyperlink>
     </w:p>
     <w:p>
       <w:pPr>
         <w:rPr>
-          <w:rFonts w:ascii="Roboto" w:hAnsi="Roboto"/>
-          <w:color w:val="006621"/>
-          <w:shd w:val="clear" w:color="auto" w:fill="FFFFFF"/>
+          <w:rStyle w:val="Hipervnculo"/>
+          <w:lang w:val="en-US"/>
         </w:rPr>
       </w:pPr>
       <w:proofErr w:type="spellStart"/>
@@ -370,112 +456,59 @@
           <w:rFonts w:ascii="Roboto" w:hAnsi="Roboto"/>
           <w:color w:val="006621"/>
           <w:shd w:val="clear" w:color="auto" w:fill="FFFFFF"/>
-        </w:rPr>
-        <w:t>Convertio</w:t>
-      </w:r>
-      <w:proofErr w:type="spellEnd"/>
-      <w:r>
-        <w:rPr>
-          <w:rFonts w:ascii="Roboto" w:hAnsi="Roboto"/>
-          <w:color w:val="006621"/>
-          <w:shd w:val="clear" w:color="auto" w:fill="FFFFFF"/>
-        </w:rPr>
-        <w:t xml:space="preserve">                                      </w:t>
-      </w:r>
-      <w:hyperlink r:id="rId14" w:history="1">
-        <w:r>
-          <w:rPr>
-            <w:rStyle w:val="Hipervnculo"/>
-            <w:rFonts w:ascii="Roboto" w:hAnsi="Roboto"/>
-            <w:shd w:val="clear" w:color="auto" w:fill="FFFFFF"/>
-          </w:rPr>
-          <w:t>Https://convertio.co/es</w:t>
+          <w:lang w:val="en-US"/>
+        </w:rPr>
+        <w:t>F</w:t>
+      </w:r>
+      <w:r>
+        <w:rPr>
+          <w:rFonts w:ascii="Roboto" w:hAnsi="Roboto"/>
+          <w:color w:val="006621"/>
+          <w:shd w:val="clear" w:color="auto" w:fill="FFFFFF"/>
+          <w:lang w:val="en-US"/>
+        </w:rPr>
+        <w:t>ireBase</w:t>
+      </w:r>
+      <w:proofErr w:type="spellEnd"/>
+      <w:r>
+        <w:rPr>
+          <w:rFonts w:ascii="Roboto" w:hAnsi="Roboto"/>
+          <w:color w:val="006621"/>
+          <w:shd w:val="clear" w:color="auto" w:fill="FFFFFF"/>
+          <w:lang w:val="en-US"/>
+        </w:rPr>
+        <w:t xml:space="preserve">                                       </w:t>
+      </w:r>
+      <w:hyperlink r:id="rId17" w:history="1">
+        <w:r>
+          <w:rPr>
+            <w:rStyle w:val="Hipervnculo"/>
+            <w:lang w:val="en-US"/>
+          </w:rPr>
+          <w:t>Firebase console (google.com)</w:t>
         </w:r>
       </w:hyperlink>
     </w:p>
     <w:p>
       <w:pPr>
         <w:rPr>
-          <w:rFonts w:ascii="Roboto" w:hAnsi="Roboto"/>
-          <w:color w:val="006621"/>
-          <w:shd w:val="clear" w:color="auto" w:fill="FFFFFF"/>
           <w:lang w:val="en-US"/>
         </w:rPr>
       </w:pPr>
-      <w:proofErr w:type="spellStart"/>
-      <w:r>
-        <w:rPr>
-          <w:rFonts w:ascii="Roboto" w:hAnsi="Roboto"/>
-          <w:color w:val="006621"/>
-          <w:shd w:val="clear" w:color="auto" w:fill="FFFFFF"/>
+      <w:r>
+        <w:rPr>
+          <w:rStyle w:val="Hipervnculo"/>
           <w:lang w:val="en-US"/>
         </w:rPr>
-        <w:t>Pexels</w:t>
-      </w:r>
-      <w:proofErr w:type="spellEnd"/>
-      <w:r>
-        <w:rPr>
-          <w:rFonts w:ascii="Roboto" w:hAnsi="Roboto"/>
-          <w:color w:val="006621"/>
-          <w:shd w:val="clear" w:color="auto" w:fill="FFFFFF"/>
-          <w:lang w:val="en-US"/>
-        </w:rPr>
-        <w:t xml:space="preserve">                                           </w:t>
-      </w:r>
-      <w:hyperlink r:id="rId15" w:history="1">
-        <w:r>
-          <w:rPr>
-            <w:rStyle w:val="Hipervnculo"/>
-            <w:rFonts w:ascii="Roboto" w:hAnsi="Roboto"/>
-            <w:shd w:val="clear" w:color="auto" w:fill="FFFFFF"/>
+        <w:t xml:space="preserve">DB SQLITE                                          </w:t>
+      </w:r>
+      <w:hyperlink r:id="rId18" w:history="1">
+        <w:r>
+          <w:rPr>
+            <w:rStyle w:val="Hipervnculo"/>
             <w:lang w:val="en-US"/>
           </w:rPr>
-          <w:t>https://www.pexels.com</w:t>
-        </w:r>
-      </w:hyperlink>
-    </w:p>
-    <w:p>
-      <w:pPr>
-        <w:rPr>
-          <w:lang w:val="en-US"/>
-        </w:rPr>
-      </w:pPr>
-      <w:proofErr w:type="spellStart"/>
-      <w:r>
-        <w:rPr>
-          <w:rFonts w:ascii="Roboto" w:hAnsi="Roboto"/>
-          <w:color w:val="006621"/>
-          <w:shd w:val="clear" w:color="auto" w:fill="FFFFFF"/>
-          <w:lang w:val="en-US"/>
-        </w:rPr>
-        <w:t>F</w:t>
-      </w:r>
-      <w:r>
-        <w:rPr>
-          <w:rFonts w:ascii="Roboto" w:hAnsi="Roboto"/>
-          <w:color w:val="006621"/>
-          <w:shd w:val="clear" w:color="auto" w:fill="FFFFFF"/>
-          <w:lang w:val="en-US"/>
-        </w:rPr>
-        <w:t>ireBase</w:t>
-      </w:r>
-      <w:proofErr w:type="spellEnd"/>
-      <w:r>
-        <w:rPr>
-          <w:rFonts w:ascii="Roboto" w:hAnsi="Roboto"/>
-          <w:color w:val="006621"/>
-          <w:shd w:val="clear" w:color="auto" w:fill="FFFFFF"/>
-          <w:lang w:val="en-US"/>
-        </w:rPr>
-        <w:t xml:space="preserve">                                       </w:t>
-      </w:r>
-      <w:hyperlink r:id="rId16" w:history="1">
-        <w:r>
-          <w:rPr>
-            <w:rStyle w:val="Hipervnculo"/>
-            <w:lang w:val="en-US"/>
-          </w:rPr>
-          <w:t>Firebase console (google.com)</w:t>
+          <w:t>Downloads - DB Browser for SQLite (sqlitebrowser.org)</w:t>
         </w:r>
       </w:hyperlink>
     </w:p>
@@ -891,6 +924,7 @@
   <w:style w:type="character" w:default="1" w:styleId="Fuentedeprrafopredeter">
     <w:name w:val="Default Paragraph Font"/>
     <w:uiPriority w:val="1"/>
+    <w:semiHidden/>
     <w:unhideWhenUsed/>
   </w:style>
   <w:style w:type="table" w:default="1" w:styleId="Tablanormal">
